--- a/Report/HamzaAmmad_AyoubMaimmadi_report.docx
+++ b/Report/HamzaAmmad_AyoubMaimmadi_report.docx
@@ -68,13 +68,7 @@
         <w:rPr>
           <w:lang w:val="en-US"/>
         </w:rPr>
-        <w:t>Team Members:</w:t>
-      </w:r>
-      <w:r>
-        <w:rPr>
-          <w:lang w:val="en-US"/>
-        </w:rPr>
-        <w:t xml:space="preserve"> Ayoub Maim</w:t>
+        <w:t>Team Members: Ayoub Maim</w:t>
       </w:r>
       <w:r>
         <w:rPr>
@@ -113,19 +107,7 @@
         <w:rPr>
           <w:lang w:val="en-US"/>
         </w:rPr>
-        <w:t xml:space="preserve">Me and my </w:t>
-      </w:r>
-      <w:r>
-        <w:rPr>
-          <w:lang w:val="en-US"/>
-        </w:rPr>
-        <w:t>teammate</w:t>
-      </w:r>
-      <w:r>
-        <w:rPr>
-          <w:lang w:val="en-US"/>
-        </w:rPr>
-        <w:t xml:space="preserve"> Hamza Ammad have improved the code of @SebLague algorithm for finding the shortest path between a target and a start node in the Unity game engine. We have upgraded and added new algorithms to the code such as</w:t>
+        <w:t>Me and my teammate Hamza Ammad have improved the code of @SebLague algorithm for finding the shortest path between a target and a start node in the Unity game engine. We have upgraded and added new algorithms to the code such as</w:t>
       </w:r>
       <w:r>
         <w:rPr>
@@ -187,13 +169,7 @@
         <w:rPr>
           <w:lang w:val="en-US"/>
         </w:rPr>
-        <w:t>A-Star-Search-Algorithm using the</w:t>
-      </w:r>
-      <w:r>
-        <w:rPr>
-          <w:lang w:val="en-US"/>
-        </w:rPr>
-        <w:t xml:space="preserve"> </w:t>
+        <w:t xml:space="preserve">A-Star-Search-Algorithm using the </w:t>
       </w:r>
       <w:r>
         <w:rPr>
@@ -774,6 +750,45 @@
           <w:lang w:val="en-US"/>
         </w:rPr>
         <w:t xml:space="preserve">Black </w:t>
+      </w:r>
+    </w:p>
+    <w:p>
+      <w:pPr>
+        <w:rPr>
+          <w:lang w:val="en-US"/>
+        </w:rPr>
+      </w:pPr>
+    </w:p>
+    <w:p>
+      <w:pPr>
+        <w:rPr>
+          <w:lang w:val="en-US"/>
+        </w:rPr>
+      </w:pPr>
+      <w:r>
+        <w:rPr>
+          <w:lang w:val="en-US"/>
+        </w:rPr>
+        <w:t xml:space="preserve">As we can see, these are the different paths our character can take with different algorithms. The best ones of these paths are the black and white one which belong to the uniform cost search and the A star search algorithm. </w:t>
+      </w:r>
+    </w:p>
+    <w:p>
+      <w:pPr>
+        <w:rPr>
+          <w:lang w:val="en-US"/>
+        </w:rPr>
+      </w:pPr>
+      <w:r>
+        <w:rPr>
+          <w:lang w:val="en-US"/>
+        </w:rPr>
+        <w:t xml:space="preserve">We can also see the execution time and retracement for all the algorithms which </w:t>
+      </w:r>
+      <w:r>
+        <w:rPr>
+          <w:lang w:val="en-US"/>
+        </w:rPr>
+        <w:t xml:space="preserve">are displayed in the console when we run the game/scene. </w:t>
       </w:r>
     </w:p>
     <w:p>
@@ -1129,6 +1144,55 @@
     <w:p>
       <w:pPr>
         <w:pStyle w:val="ListParagraph"/>
+        <w:rPr>
+          <w:lang w:val="en-US"/>
+        </w:rPr>
+      </w:pPr>
+    </w:p>
+    <w:p>
+      <w:pPr>
+        <w:rPr>
+          <w:lang w:val="en-US"/>
+        </w:rPr>
+      </w:pPr>
+    </w:p>
+    <w:p>
+      <w:pPr>
+        <w:rPr>
+          <w:lang w:val="en-US"/>
+        </w:rPr>
+      </w:pPr>
+    </w:p>
+    <w:p>
+      <w:pPr>
+        <w:rPr>
+          <w:lang w:val="en-US"/>
+        </w:rPr>
+      </w:pPr>
+    </w:p>
+    <w:p>
+      <w:pPr>
+        <w:rPr>
+          <w:lang w:val="en-US"/>
+        </w:rPr>
+      </w:pPr>
+    </w:p>
+    <w:p>
+      <w:pPr>
+        <w:rPr>
+          <w:lang w:val="en-US"/>
+        </w:rPr>
+      </w:pPr>
+    </w:p>
+    <w:p>
+      <w:pPr>
+        <w:rPr>
+          <w:lang w:val="en-US"/>
+        </w:rPr>
+      </w:pPr>
+    </w:p>
+    <w:p>
+      <w:pPr>
         <w:rPr>
           <w:lang w:val="en-US"/>
         </w:rPr>
@@ -1947,6 +2011,7 @@
   <w:style w:type="character" w:default="1" w:styleId="DefaultParagraphFont">
     <w:name w:val="Default Paragraph Font"/>
     <w:uiPriority w:val="1"/>
+    <w:semiHidden/>
     <w:unhideWhenUsed/>
   </w:style>
   <w:style w:type="table" w:default="1" w:styleId="TableNormal">

--- a/Report/HamzaAmmad_AyoubMaimmadi_report.docx
+++ b/Report/HamzaAmmad_AyoubMaimmadi_report.docx
@@ -769,26 +769,43 @@
         <w:rPr>
           <w:lang w:val="en-US"/>
         </w:rPr>
-        <w:t xml:space="preserve">As we can see, these are the different paths our character can take with different algorithms. The best ones of these paths are the black and white one which belong to the uniform cost search and the A star search algorithm. </w:t>
-      </w:r>
-    </w:p>
-    <w:p>
-      <w:pPr>
-        <w:rPr>
-          <w:lang w:val="en-US"/>
-        </w:rPr>
-      </w:pPr>
-      <w:r>
-        <w:rPr>
-          <w:lang w:val="en-US"/>
-        </w:rPr>
-        <w:t xml:space="preserve">We can also see the execution time and retracement for all the algorithms which </w:t>
-      </w:r>
-      <w:r>
-        <w:rPr>
-          <w:lang w:val="en-US"/>
-        </w:rPr>
-        <w:t xml:space="preserve">are displayed in the console when we run the game/scene. </w:t>
+        <w:t>As we can see, these are the different paths our character can take with different algorithms. The best one of these paths</w:t>
+      </w:r>
+      <w:r>
+        <w:rPr>
+          <w:lang w:val="en-US"/>
+        </w:rPr>
+        <w:t xml:space="preserve"> is</w:t>
+      </w:r>
+      <w:r>
+        <w:rPr>
+          <w:lang w:val="en-US"/>
+        </w:rPr>
+        <w:t xml:space="preserve"> the white one which belong</w:t>
+      </w:r>
+      <w:r>
+        <w:rPr>
+          <w:lang w:val="en-US"/>
+        </w:rPr>
+        <w:t>s</w:t>
+      </w:r>
+      <w:r>
+        <w:rPr>
+          <w:lang w:val="en-US"/>
+        </w:rPr>
+        <w:t xml:space="preserve"> to the A</w:t>
+      </w:r>
+      <w:r>
+        <w:rPr>
+          <w:lang w:val="en-US"/>
+        </w:rPr>
+        <w:t xml:space="preserve">* </w:t>
+      </w:r>
+      <w:r>
+        <w:rPr>
+          <w:lang w:val="en-US"/>
+        </w:rPr>
+        <w:t xml:space="preserve">search algorithm. </w:t>
       </w:r>
     </w:p>
     <w:p>
@@ -953,6 +970,41 @@
     </w:p>
     <w:p>
       <w:pPr>
+        <w:rPr>
+          <w:lang w:val="en-US"/>
+        </w:rPr>
+      </w:pPr>
+      <w:r>
+        <w:rPr>
+          <w:lang w:val="en-US"/>
+        </w:rPr>
+        <w:t xml:space="preserve">We can also see the execution time and retracement for all the algorithms which are displayed in the console when we run the game/scene. </w:t>
+      </w:r>
+    </w:p>
+    <w:p>
+      <w:pPr>
+        <w:rPr>
+          <w:lang w:val="en-US"/>
+        </w:rPr>
+      </w:pPr>
+      <w:r>
+        <w:rPr>
+          <w:lang w:val="en-US"/>
+        </w:rPr>
+        <w:lastRenderedPageBreak/>
+        <w:t xml:space="preserve">The execution time for the A* Euclidian algorithm on average in 6ms with 144 retracements, and it’s 8ms on average for A* Manhattan, with 147 retracements. </w:t>
+      </w:r>
+    </w:p>
+    <w:p>
+      <w:pPr>
+        <w:pStyle w:val="ListParagraph"/>
+        <w:rPr>
+          <w:lang w:val="en-US"/>
+        </w:rPr>
+      </w:pPr>
+    </w:p>
+    <w:p>
+      <w:pPr>
         <w:pStyle w:val="ListParagraph"/>
         <w:rPr>
           <w:lang w:val="en-US"/>
@@ -962,7 +1014,75 @@
         <w:rPr>
           <w:noProof/>
         </w:rPr>
-        <w:lastRenderedPageBreak/>
+        <w:drawing>
+          <wp:inline distT="0" distB="0" distL="0" distR="0" wp14:anchorId="69A20A44" wp14:editId="40CE231A">
+            <wp:extent cx="3962400" cy="3107690"/>
+            <wp:effectExtent l="0" t="0" r="0" b="0"/>
+            <wp:docPr id="3" name="Picture 3" descr="Text&#10;&#10;Description automatically generated"/>
+            <wp:cNvGraphicFramePr>
+              <a:graphicFrameLocks xmlns:a="http://schemas.openxmlformats.org/drawingml/2006/main" noChangeAspect="1"/>
+            </wp:cNvGraphicFramePr>
+            <a:graphic xmlns:a="http://schemas.openxmlformats.org/drawingml/2006/main">
+              <a:graphicData uri="http://schemas.openxmlformats.org/drawingml/2006/picture">
+                <pic:pic xmlns:pic="http://schemas.openxmlformats.org/drawingml/2006/picture">
+                  <pic:nvPicPr>
+                    <pic:cNvPr id="3" name="Picture 3" descr="Text&#10;&#10;Description automatically generated"/>
+                    <pic:cNvPicPr>
+                      <a:picLocks noChangeAspect="1" noChangeArrowheads="1"/>
+                    </pic:cNvPicPr>
+                  </pic:nvPicPr>
+                  <pic:blipFill>
+                    <a:blip r:embed="rId9">
+                      <a:extLst>
+                        <a:ext uri="{28A0092B-C50C-407E-A947-70E740481C1C}">
+                          <a14:useLocalDpi xmlns:a14="http://schemas.microsoft.com/office/drawing/2010/main" val="0"/>
+                        </a:ext>
+                      </a:extLst>
+                    </a:blip>
+                    <a:srcRect/>
+                    <a:stretch>
+                      <a:fillRect/>
+                    </a:stretch>
+                  </pic:blipFill>
+                  <pic:spPr bwMode="auto">
+                    <a:xfrm>
+                      <a:off x="0" y="0"/>
+                      <a:ext cx="3962400" cy="3107690"/>
+                    </a:xfrm>
+                    <a:prstGeom prst="rect">
+                      <a:avLst/>
+                    </a:prstGeom>
+                    <a:noFill/>
+                    <a:ln>
+                      <a:noFill/>
+                    </a:ln>
+                  </pic:spPr>
+                </pic:pic>
+              </a:graphicData>
+            </a:graphic>
+          </wp:inline>
+        </w:drawing>
+      </w:r>
+    </w:p>
+    <w:p>
+      <w:pPr>
+        <w:pStyle w:val="ListParagraph"/>
+        <w:rPr>
+          <w:lang w:val="en-US"/>
+        </w:rPr>
+      </w:pPr>
+    </w:p>
+    <w:p>
+      <w:pPr>
+        <w:pStyle w:val="ListParagraph"/>
+        <w:rPr>
+          <w:lang w:val="en-US"/>
+        </w:rPr>
+      </w:pPr>
+      <w:r>
+        <w:rPr>
+          <w:noProof/>
+        </w:rPr>
         <w:drawing>
           <wp:anchor distT="0" distB="0" distL="114300" distR="114300" simplePos="0" relativeHeight="251661312" behindDoc="1" locked="0" layoutInCell="1" allowOverlap="1" wp14:anchorId="2A019908" wp14:editId="7AD3EB60">
             <wp:simplePos x="0" y="0"/>
@@ -989,7 +1109,7 @@
                     </pic:cNvPicPr>
                   </pic:nvPicPr>
                   <pic:blipFill>
-                    <a:blip r:embed="rId9" cstate="print">
+                    <a:blip r:embed="rId10" cstate="print">
                       <a:extLst>
                         <a:ext uri="{28A0092B-C50C-407E-A947-70E740481C1C}">
                           <a14:useLocalDpi xmlns:a14="http://schemas.microsoft.com/office/drawing/2010/main" val="0"/>
@@ -1099,7 +1219,7 @@
                     </pic:cNvPicPr>
                   </pic:nvPicPr>
                   <pic:blipFill>
-                    <a:blip r:embed="rId10">
+                    <a:blip r:embed="rId11">
                       <a:extLst>
                         <a:ext uri="{28A0092B-C50C-407E-A947-70E740481C1C}">
                           <a14:useLocalDpi xmlns:a14="http://schemas.microsoft.com/office/drawing/2010/main" val="0"/>
@@ -1183,6 +1303,91 @@
           <w:lang w:val="en-US"/>
         </w:rPr>
       </w:pPr>
+      <w:r>
+        <w:rPr>
+          <w:lang w:val="en-US"/>
+        </w:rPr>
+        <w:t>For this case</w:t>
+      </w:r>
+      <w:r>
+        <w:rPr>
+          <w:lang w:val="en-US"/>
+        </w:rPr>
+        <w:t>,</w:t>
+      </w:r>
+      <w:r>
+        <w:rPr>
+          <w:lang w:val="en-US"/>
+        </w:rPr>
+        <w:t xml:space="preserve"> </w:t>
+      </w:r>
+      <w:r>
+        <w:rPr>
+          <w:lang w:val="en-US"/>
+        </w:rPr>
+        <w:t>the</w:t>
+      </w:r>
+      <w:r>
+        <w:rPr>
+          <w:lang w:val="en-US"/>
+        </w:rPr>
+        <w:t xml:space="preserve"> execution time for the A* Euclidian algorithm on average in </w:t>
+      </w:r>
+      <w:r>
+        <w:rPr>
+          <w:lang w:val="en-US"/>
+        </w:rPr>
+        <w:t>4</w:t>
+      </w:r>
+      <w:r>
+        <w:rPr>
+          <w:lang w:val="en-US"/>
+        </w:rPr>
+        <w:t xml:space="preserve">ms with </w:t>
+      </w:r>
+      <w:r>
+        <w:rPr>
+          <w:lang w:val="en-US"/>
+        </w:rPr>
+        <w:t>93</w:t>
+      </w:r>
+      <w:r>
+        <w:rPr>
+          <w:lang w:val="en-US"/>
+        </w:rPr>
+        <w:t xml:space="preserve"> retracements, and it’s </w:t>
+      </w:r>
+      <w:r>
+        <w:rPr>
+          <w:lang w:val="en-US"/>
+        </w:rPr>
+        <w:t>3</w:t>
+      </w:r>
+      <w:r>
+        <w:rPr>
+          <w:lang w:val="en-US"/>
+        </w:rPr>
+        <w:t xml:space="preserve">ms on average for A* Manhattan, with </w:t>
+      </w:r>
+      <w:r>
+        <w:rPr>
+          <w:lang w:val="en-US"/>
+        </w:rPr>
+        <w:t>94</w:t>
+      </w:r>
+      <w:r>
+        <w:rPr>
+          <w:lang w:val="en-US"/>
+        </w:rPr>
+        <w:t xml:space="preserve"> retracements. </w:t>
+      </w:r>
+    </w:p>
+    <w:p>
+      <w:pPr>
+        <w:rPr>
+          <w:lang w:val="en-US"/>
+        </w:rPr>
+      </w:pPr>
     </w:p>
     <w:p>
       <w:pPr>
@@ -1202,7 +1407,6 @@
           <w:noProof/>
           <w:lang w:val="en-US"/>
         </w:rPr>
-        <w:lastRenderedPageBreak/>
         <w:drawing>
           <wp:anchor distT="0" distB="0" distL="114300" distR="114300" simplePos="0" relativeHeight="251662336" behindDoc="0" locked="0" layoutInCell="1" allowOverlap="1" wp14:anchorId="2CEF8D08" wp14:editId="28A08C25">
             <wp:simplePos x="0" y="0"/>
@@ -1229,7 +1433,7 @@
                     </pic:cNvPicPr>
                   </pic:nvPicPr>
                   <pic:blipFill>
-                    <a:blip r:embed="rId11">
+                    <a:blip r:embed="rId12">
                       <a:extLst>
                         <a:ext uri="{28A0092B-C50C-407E-A947-70E740481C1C}">
                           <a14:useLocalDpi xmlns:a14="http://schemas.microsoft.com/office/drawing/2010/main" val="0"/>
@@ -1998,7 +2202,7 @@
   <w:style w:type="paragraph" w:default="1" w:styleId="Normal">
     <w:name w:val="Normal"/>
     <w:qFormat/>
-    <w:rsid w:val="00BB1FDA"/>
+    <w:rsid w:val="00F11E5C"/>
     <w:pPr>
       <w:spacing w:after="0" w:line="240" w:lineRule="auto"/>
     </w:pPr>

--- a/Report/HamzaAmmad_AyoubMaimmadi_report.docx
+++ b/Report/HamzaAmmad_AyoubMaimmadi_report.docx
@@ -80,34 +80,56 @@
         <w:rPr>
           <w:lang w:val="en-US"/>
         </w:rPr>
-        <w:t>adi, Hamza Ammad</w:t>
-      </w:r>
-    </w:p>
-    <w:p>
-      <w:pPr>
-        <w:rPr>
-          <w:lang w:val="en-US"/>
-        </w:rPr>
-      </w:pPr>
-    </w:p>
-    <w:p>
-      <w:pPr>
-        <w:rPr>
-          <w:lang w:val="en-US"/>
-        </w:rPr>
-      </w:pPr>
-    </w:p>
-    <w:p>
-      <w:pPr>
-        <w:rPr>
-          <w:lang w:val="en-US"/>
-        </w:rPr>
-      </w:pPr>
-      <w:r>
-        <w:rPr>
-          <w:lang w:val="en-US"/>
-        </w:rPr>
-        <w:t>Me and my teammate Hamza Ammad have improved the code of @SebLague algorithm for finding the shortest path between a target and a start node in the Unity game engine. We have upgraded and added new algorithms to the code such as</w:t>
+        <w:t xml:space="preserve">adi, Hamza </w:t>
+      </w:r>
+      <w:proofErr w:type="spellStart"/>
+      <w:r>
+        <w:rPr>
+          <w:lang w:val="en-US"/>
+        </w:rPr>
+        <w:t>Ammad</w:t>
+      </w:r>
+      <w:proofErr w:type="spellEnd"/>
+    </w:p>
+    <w:p>
+      <w:pPr>
+        <w:rPr>
+          <w:lang w:val="en-US"/>
+        </w:rPr>
+      </w:pPr>
+    </w:p>
+    <w:p>
+      <w:pPr>
+        <w:rPr>
+          <w:lang w:val="en-US"/>
+        </w:rPr>
+      </w:pPr>
+    </w:p>
+    <w:p>
+      <w:pPr>
+        <w:rPr>
+          <w:lang w:val="en-US"/>
+        </w:rPr>
+      </w:pPr>
+      <w:r>
+        <w:rPr>
+          <w:lang w:val="en-US"/>
+        </w:rPr>
+        <w:t xml:space="preserve">Me and my teammate Hamza </w:t>
+      </w:r>
+      <w:proofErr w:type="spellStart"/>
+      <w:r>
+        <w:rPr>
+          <w:lang w:val="en-US"/>
+        </w:rPr>
+        <w:t>Ammad</w:t>
+      </w:r>
+      <w:proofErr w:type="spellEnd"/>
+      <w:r>
+        <w:rPr>
+          <w:lang w:val="en-US"/>
+        </w:rPr>
+        <w:t xml:space="preserve"> have improved the code of @SebLague algorithm for finding the shortest path between a target and a start node in the Unity game engine. We have upgraded and added new algorithms to the code such as</w:t>
       </w:r>
       <w:r>
         <w:rPr>
@@ -537,7 +559,7 @@
         <w:rPr>
           <w:lang w:val="en-US"/>
         </w:rPr>
-        <w:t>Implementing the search algorithms</w:t>
+        <w:t>Comparison of strategies</w:t>
       </w:r>
     </w:p>
     <w:p>
@@ -938,31 +960,44 @@
     </w:p>
     <w:p>
       <w:pPr>
-        <w:pStyle w:val="ListParagraph"/>
-        <w:rPr>
-          <w:lang w:val="en-US"/>
-        </w:rPr>
-      </w:pPr>
-    </w:p>
-    <w:p>
-      <w:pPr>
-        <w:pStyle w:val="ListParagraph"/>
-        <w:rPr>
-          <w:lang w:val="en-US"/>
-        </w:rPr>
-      </w:pPr>
-    </w:p>
-    <w:p>
-      <w:pPr>
-        <w:pStyle w:val="ListParagraph"/>
-        <w:rPr>
-          <w:lang w:val="en-US"/>
-        </w:rPr>
-      </w:pPr>
-    </w:p>
-    <w:p>
-      <w:pPr>
-        <w:pStyle w:val="ListParagraph"/>
+        <w:rPr>
+          <w:lang w:val="en-US"/>
+        </w:rPr>
+      </w:pPr>
+      <w:r>
+        <w:rPr>
+          <w:lang w:val="en-US"/>
+        </w:rPr>
+        <w:t>we can see that the white line is the optimal path for this specific map, followed by the red line. Both these lines belong to the A* search algorithm. After these ones, we can see that the black line for the UCS is the 3</w:t>
+      </w:r>
+      <w:r>
+        <w:rPr>
+          <w:vertAlign w:val="superscript"/>
+          <w:lang w:val="en-US"/>
+        </w:rPr>
+        <w:t>rd</w:t>
+      </w:r>
+      <w:r>
+        <w:rPr>
+          <w:lang w:val="en-US"/>
+        </w:rPr>
+        <w:t xml:space="preserve"> optimal path, then BFS, and finally the </w:t>
+      </w:r>
+      <w:r>
+        <w:rPr>
+          <w:lang w:val="en-US"/>
+        </w:rPr>
+        <w:t>blue</w:t>
+      </w:r>
+      <w:r>
+        <w:rPr>
+          <w:lang w:val="en-US"/>
+        </w:rPr>
+        <w:t xml:space="preserve"> line is the least optimal, which belongs to the DFS algorithm. </w:t>
+      </w:r>
+    </w:p>
+    <w:p>
+      <w:pPr>
         <w:rPr>
           <w:lang w:val="en-US"/>
         </w:rPr>
@@ -1325,61 +1360,7 @@
         <w:rPr>
           <w:lang w:val="en-US"/>
         </w:rPr>
-        <w:t>the</w:t>
-      </w:r>
-      <w:r>
-        <w:rPr>
-          <w:lang w:val="en-US"/>
-        </w:rPr>
-        <w:t xml:space="preserve"> execution time for the A* Euclidian algorithm on average in </w:t>
-      </w:r>
-      <w:r>
-        <w:rPr>
-          <w:lang w:val="en-US"/>
-        </w:rPr>
-        <w:t>4</w:t>
-      </w:r>
-      <w:r>
-        <w:rPr>
-          <w:lang w:val="en-US"/>
-        </w:rPr>
-        <w:t xml:space="preserve">ms with </w:t>
-      </w:r>
-      <w:r>
-        <w:rPr>
-          <w:lang w:val="en-US"/>
-        </w:rPr>
-        <w:t>93</w:t>
-      </w:r>
-      <w:r>
-        <w:rPr>
-          <w:lang w:val="en-US"/>
-        </w:rPr>
-        <w:t xml:space="preserve"> retracements, and it’s </w:t>
-      </w:r>
-      <w:r>
-        <w:rPr>
-          <w:lang w:val="en-US"/>
-        </w:rPr>
-        <w:t>3</w:t>
-      </w:r>
-      <w:r>
-        <w:rPr>
-          <w:lang w:val="en-US"/>
-        </w:rPr>
-        <w:t xml:space="preserve">ms on average for A* Manhattan, with </w:t>
-      </w:r>
-      <w:r>
-        <w:rPr>
-          <w:lang w:val="en-US"/>
-        </w:rPr>
-        <w:t>94</w:t>
-      </w:r>
-      <w:r>
-        <w:rPr>
-          <w:lang w:val="en-US"/>
-        </w:rPr>
-        <w:t xml:space="preserve"> retracements. </w:t>
+        <w:t xml:space="preserve">the execution time for the A* Euclidian algorithm on average in 4ms with 93 retracements, and it’s 3ms on average for A* Manhattan, with 94 retracements. </w:t>
       </w:r>
     </w:p>
     <w:p>
